--- a/AZoomableDateTime (custom amchart)/zzdoc_AZoomableDateTime.docx
+++ b/AZoomableDateTime (custom amchart)/zzdoc_AZoomableDateTime.docx
@@ -111,8 +111,6 @@
           <w:lang w:val="en-US"/>
         </w:rPr>
       </w:pPr>
-      <w:bookmarkStart w:id="0" w:name="_GoBack"/>
-      <w:bookmarkEnd w:id="0"/>
       <w:r>
         <w:rPr>
           <w:rStyle w:val="berschrift2Zchn"/>
@@ -335,6 +333,12 @@
         </w:rPr>
         <w:t xml:space="preserve">The Time Attribute for </w:t>
       </w:r>
+      <w:r>
+        <w:rPr>
+          <w:lang w:val="en-US"/>
+        </w:rPr>
+        <w:t xml:space="preserve">Date or </w:t>
+      </w:r>
       <w:proofErr w:type="spellStart"/>
       <w:r>
         <w:rPr>
@@ -425,6 +429,321 @@
           <w:lang w:val="en-US"/>
         </w:rPr>
       </w:pPr>
+      <w:r>
+        <w:rPr>
+          <w:lang w:val="en-US"/>
+        </w:rPr>
+        <w:lastRenderedPageBreak/>
+        <w:t xml:space="preserve">As for the Date and </w:t>
+      </w:r>
+      <w:proofErr w:type="spellStart"/>
+      <w:r>
+        <w:rPr>
+          <w:lang w:val="en-US"/>
+        </w:rPr>
+        <w:t>DateTime</w:t>
+      </w:r>
+      <w:proofErr w:type="spellEnd"/>
+      <w:r>
+        <w:rPr>
+          <w:lang w:val="en-US"/>
+        </w:rPr>
+        <w:t xml:space="preserve"> Attributes the </w:t>
+      </w:r>
+      <w:proofErr w:type="spellStart"/>
+      <w:r>
+        <w:rPr>
+          <w:lang w:val="en-US"/>
+        </w:rPr>
+        <w:t>Viz</w:t>
+      </w:r>
+      <w:proofErr w:type="spellEnd"/>
+      <w:r>
+        <w:rPr>
+          <w:lang w:val="en-US"/>
+        </w:rPr>
+        <w:t xml:space="preserve"> tries to support different formats. As for the time portion of </w:t>
+      </w:r>
+      <w:proofErr w:type="spellStart"/>
+      <w:r>
+        <w:rPr>
+          <w:lang w:val="en-US"/>
+        </w:rPr>
+        <w:t>DateTime</w:t>
+      </w:r>
+      <w:proofErr w:type="spellEnd"/>
+      <w:r>
+        <w:rPr>
+          <w:lang w:val="en-US"/>
+        </w:rPr>
+        <w:t xml:space="preserve"> the only two possibilities are </w:t>
+      </w:r>
+      <w:proofErr w:type="spellStart"/>
+      <w:r>
+        <w:rPr>
+          <w:lang w:val="en-US"/>
+        </w:rPr>
+        <w:t>HH:mm:ss</w:t>
+      </w:r>
+      <w:proofErr w:type="spellEnd"/>
+      <w:r>
+        <w:rPr>
+          <w:lang w:val="en-US"/>
+        </w:rPr>
+        <w:t xml:space="preserve"> or </w:t>
+      </w:r>
+      <w:proofErr w:type="spellStart"/>
+      <w:r>
+        <w:rPr>
+          <w:lang w:val="en-US"/>
+        </w:rPr>
+        <w:t>HH:mm</w:t>
+      </w:r>
+      <w:proofErr w:type="spellEnd"/>
+      <w:r>
+        <w:rPr>
+          <w:lang w:val="en-US"/>
+        </w:rPr>
+        <w:t xml:space="preserve">. For the Date portion these separators are supported: </w:t>
+      </w:r>
+      <w:r>
+        <w:rPr>
+          <w:lang w:val="en-US"/>
+        </w:rPr>
+        <w:t>[whitespace]</w:t>
+      </w:r>
+      <w:r>
+        <w:rPr>
+          <w:lang w:val="en-US"/>
+        </w:rPr>
+        <w:t>, [,</w:t>
+      </w:r>
+      <w:r>
+        <w:rPr>
+          <w:lang w:val="en-US"/>
+        </w:rPr>
+        <w:t>]</w:t>
+      </w:r>
+      <w:r>
+        <w:rPr>
+          <w:lang w:val="en-US"/>
+        </w:rPr>
+        <w:t>, [.</w:t>
+      </w:r>
+      <w:r>
+        <w:rPr>
+          <w:lang w:val="en-US"/>
+        </w:rPr>
+        <w:t>]</w:t>
+      </w:r>
+      <w:r>
+        <w:rPr>
+          <w:lang w:val="en-US"/>
+        </w:rPr>
+        <w:t>, [-</w:t>
+      </w:r>
+      <w:r>
+        <w:rPr>
+          <w:lang w:val="en-US"/>
+        </w:rPr>
+        <w:t>]</w:t>
+      </w:r>
+      <w:r>
+        <w:rPr>
+          <w:lang w:val="en-US"/>
+        </w:rPr>
+        <w:t>, [/</w:t>
+      </w:r>
+      <w:r>
+        <w:rPr>
+          <w:lang w:val="en-US"/>
+        </w:rPr>
+        <w:t>]</w:t>
+      </w:r>
+      <w:r>
+        <w:rPr>
+          <w:lang w:val="en-US"/>
+        </w:rPr>
+        <w:t xml:space="preserve">, </w:t>
+      </w:r>
+      <w:r>
+        <w:rPr>
+          <w:lang w:val="en-US"/>
+        </w:rPr>
+        <w:t>[\]</w:t>
+      </w:r>
+      <w:r>
+        <w:rPr>
+          <w:lang w:val="en-US"/>
+        </w:rPr>
+        <w:t xml:space="preserve">, </w:t>
+      </w:r>
+      <w:r>
+        <w:rPr>
+          <w:lang w:val="en-US"/>
+        </w:rPr>
+        <w:t>[:]</w:t>
+      </w:r>
+      <w:r>
+        <w:rPr>
+          <w:lang w:val="en-US"/>
+        </w:rPr>
+        <w:t xml:space="preserve">. These separators are ignored during </w:t>
+      </w:r>
+      <w:r>
+        <w:rPr>
+          <w:lang w:val="en-US"/>
+        </w:rPr>
+        <w:t>processing. As for the format the following is possible:</w:t>
+      </w:r>
+    </w:p>
+    <w:p>
+      <w:pPr>
+        <w:pStyle w:val="Listenabsatz"/>
+        <w:numPr>
+          <w:ilvl w:val="0"/>
+          <w:numId w:val="3"/>
+        </w:numPr>
+        <w:rPr>
+          <w:lang w:val="en-US"/>
+        </w:rPr>
+      </w:pPr>
+      <w:proofErr w:type="spellStart"/>
+      <w:r>
+        <w:rPr>
+          <w:lang w:val="en-US"/>
+        </w:rPr>
+        <w:t>dd</w:t>
+      </w:r>
+      <w:proofErr w:type="spellEnd"/>
+      <w:r>
+        <w:rPr>
+          <w:lang w:val="en-US"/>
+        </w:rPr>
+        <w:t>-mm-</w:t>
+      </w:r>
+      <w:proofErr w:type="spellStart"/>
+      <w:r>
+        <w:rPr>
+          <w:lang w:val="en-US"/>
+        </w:rPr>
+        <w:t>yyyy</w:t>
+      </w:r>
+      <w:proofErr w:type="spellEnd"/>
+    </w:p>
+    <w:p>
+      <w:pPr>
+        <w:pStyle w:val="Listenabsatz"/>
+        <w:numPr>
+          <w:ilvl w:val="0"/>
+          <w:numId w:val="3"/>
+        </w:numPr>
+        <w:rPr>
+          <w:lang w:val="en-US"/>
+        </w:rPr>
+      </w:pPr>
+      <w:r>
+        <w:rPr>
+          <w:lang w:val="en-US"/>
+        </w:rPr>
+        <w:t>mm-</w:t>
+      </w:r>
+      <w:proofErr w:type="spellStart"/>
+      <w:r>
+        <w:rPr>
+          <w:lang w:val="en-US"/>
+        </w:rPr>
+        <w:t>dd</w:t>
+      </w:r>
+      <w:proofErr w:type="spellEnd"/>
+      <w:r>
+        <w:rPr>
+          <w:lang w:val="en-US"/>
+        </w:rPr>
+        <w:t>-</w:t>
+      </w:r>
+      <w:proofErr w:type="spellStart"/>
+      <w:r>
+        <w:rPr>
+          <w:lang w:val="en-US"/>
+        </w:rPr>
+        <w:t>yyyy</w:t>
+      </w:r>
+      <w:proofErr w:type="spellEnd"/>
+    </w:p>
+    <w:p>
+      <w:pPr>
+        <w:pStyle w:val="Listenabsatz"/>
+        <w:numPr>
+          <w:ilvl w:val="0"/>
+          <w:numId w:val="3"/>
+        </w:numPr>
+        <w:rPr>
+          <w:lang w:val="en-US"/>
+        </w:rPr>
+      </w:pPr>
+      <w:proofErr w:type="spellStart"/>
+      <w:r>
+        <w:rPr>
+          <w:lang w:val="en-US"/>
+        </w:rPr>
+        <w:t>yyyy</w:t>
+      </w:r>
+      <w:proofErr w:type="spellEnd"/>
+      <w:r>
+        <w:rPr>
+          <w:lang w:val="en-US"/>
+        </w:rPr>
+        <w:t>-</w:t>
+      </w:r>
+      <w:proofErr w:type="spellStart"/>
+      <w:r>
+        <w:rPr>
+          <w:lang w:val="en-US"/>
+        </w:rPr>
+        <w:t>dd</w:t>
+      </w:r>
+      <w:proofErr w:type="spellEnd"/>
+      <w:r>
+        <w:rPr>
+          <w:lang w:val="en-US"/>
+        </w:rPr>
+        <w:t>-mm</w:t>
+      </w:r>
+    </w:p>
+    <w:p>
+      <w:pPr>
+        <w:pStyle w:val="Listenabsatz"/>
+        <w:numPr>
+          <w:ilvl w:val="0"/>
+          <w:numId w:val="3"/>
+        </w:numPr>
+        <w:rPr>
+          <w:lang w:val="en-US"/>
+        </w:rPr>
+      </w:pPr>
+      <w:proofErr w:type="spellStart"/>
+      <w:r>
+        <w:rPr>
+          <w:lang w:val="en-US"/>
+        </w:rPr>
+        <w:t>yyyy</w:t>
+      </w:r>
+      <w:proofErr w:type="spellEnd"/>
+      <w:r>
+        <w:rPr>
+          <w:lang w:val="en-US"/>
+        </w:rPr>
+        <w:t>-mm-</w:t>
+      </w:r>
+      <w:proofErr w:type="spellStart"/>
+      <w:r>
+        <w:rPr>
+          <w:lang w:val="en-US"/>
+        </w:rPr>
+        <w:t>dd</w:t>
+      </w:r>
+      <w:proofErr w:type="spellEnd"/>
     </w:p>
     <w:p>
       <w:pPr>
@@ -450,19 +769,33 @@
     <w:p>
       <w:pPr>
         <w:pStyle w:val="berschrift2"/>
+        <w:rPr>
+          <w:lang w:val="en-US"/>
+        </w:rPr>
       </w:pPr>
       <w:proofErr w:type="spellStart"/>
-      <w:r>
+      <w:proofErr w:type="gramStart"/>
+      <w:r>
+        <w:rPr>
+          <w:lang w:val="en-US"/>
+        </w:rPr>
         <w:t>amChart</w:t>
       </w:r>
       <w:proofErr w:type="spellEnd"/>
-      <w:r>
+      <w:proofErr w:type="gramEnd"/>
+      <w:r>
+        <w:rPr>
+          <w:lang w:val="en-US"/>
+        </w:rPr>
         <w:t xml:space="preserve"> Timeline Options</w:t>
       </w:r>
     </w:p>
     <w:p>
       <w:pPr>
         <w:pStyle w:val="berschrift3"/>
+        <w:rPr>
+          <w:lang w:val="en-US"/>
+        </w:rPr>
       </w:pPr>
       <w:r>
         <w:rPr>
@@ -520,6 +853,9 @@
         </w:drawing>
       </w:r>
       <w:r>
+        <w:rPr>
+          <w:lang w:val="en-US"/>
+        </w:rPr>
         <w:t>Legend:</w:t>
       </w:r>
     </w:p>
@@ -533,7 +869,19 @@
         <w:rPr>
           <w:lang w:val="en-US"/>
         </w:rPr>
-        <w:t xml:space="preserve">The Legend can be switched on or off. Its position can be changed (left, right, top, bottom). The “Legend Padding” can be used to adjust the spacing of the legend items. Max width and max height can be set to control the overall size of the legend and either create breathing or use space more efficiently. </w:t>
+        <w:t xml:space="preserve">The Legend can be switched on or off. Its position can be changed (left, right, top, bottom). The “Legend Padding” can be used to adjust the spacing of the legend items. </w:t>
+      </w:r>
+      <w:r>
+        <w:rPr>
+          <w:lang w:val="en-US"/>
+        </w:rPr>
+        <w:t xml:space="preserve">Depending on the legend position paddings are added to top/bottom or left/right of the items. </w:t>
+      </w:r>
+      <w:r>
+        <w:rPr>
+          <w:lang w:val="en-US"/>
+        </w:rPr>
+        <w:t xml:space="preserve">Max width and max height can be set to control the overall size of the legend and either create breathing or use space more efficiently. </w:t>
       </w:r>
       <w:r>
         <w:rPr>
@@ -551,16 +899,8 @@
         <w:rPr>
           <w:lang w:val="en-US"/>
         </w:rPr>
-        <w:t xml:space="preserve"> legends is not (yet) supported.</w:t>
-      </w:r>
-      <w:proofErr w:type="gramStart"/>
-      <w:r>
-        <w:rPr>
-          <w:lang w:val="en-US"/>
-        </w:rPr>
-        <w:t>”.</w:t>
-      </w:r>
-      <w:proofErr w:type="gramEnd"/>
+        <w:t xml:space="preserve"> legends is not (yet) supported”.</w:t>
+      </w:r>
       <w:r>
         <w:rPr>
           <w:lang w:val="en-US"/>
@@ -1328,6 +1668,18 @@
           <w:lang w:val="en-US"/>
         </w:rPr>
       </w:pPr>
+      <w:r>
+        <w:rPr>
+          <w:lang w:val="en-US"/>
+        </w:rPr>
+        <w:t xml:space="preserve">The wheel scroll can be used to either zoom into the data or pan. Options: </w:t>
+      </w:r>
+      <w:r>
+        <w:rPr>
+          <w:lang w:val="en-US"/>
+        </w:rPr>
+        <w:t>None, Zoom, Pan</w:t>
+      </w:r>
     </w:p>
     <w:p>
       <w:pPr>
@@ -1359,7 +1711,19 @@
         <w:rPr>
           <w:lang w:val="en-US"/>
         </w:rPr>
-        <w:t>: Positions item labels on each bar. Available positions: left, right, center, top, bottom, middle.</w:t>
+        <w:t xml:space="preserve">: Positions item labels on each bar. </w:t>
+      </w:r>
+      <w:r>
+        <w:rPr>
+          <w:lang w:val="en-US"/>
+        </w:rPr>
+        <w:t xml:space="preserve">Depending on the width of the bars in the chart, the labels will be shown or hidden if the space is too small. </w:t>
+      </w:r>
+      <w:r>
+        <w:rPr>
+          <w:lang w:val="en-US"/>
+        </w:rPr>
+        <w:t>Available positions: left, right, center, top, bottom, middle.</w:t>
       </w:r>
     </w:p>
     <w:p>
@@ -1382,6 +1746,32 @@
           <w:lang w:val="en-US"/>
         </w:rPr>
       </w:pPr>
+      <w:r>
+        <w:rPr>
+          <w:lang w:val="en-US"/>
+        </w:rPr>
+        <w:t>This highlights the range segments for dates correlating with weekends (in this case Saturday and Sunday). The highlights will only be visible with a time unit of days in the axis. So every day has to be rendered, no skipping intervals and no aggregation taking place.</w:t>
+      </w:r>
+      <w:r>
+        <w:rPr>
+          <w:lang w:val="en-US"/>
+        </w:rPr>
+        <w:t xml:space="preserve"> Lower than days is of course possible and the highlights will display also on a </w:t>
+      </w:r>
+      <w:proofErr w:type="spellStart"/>
+      <w:r>
+        <w:rPr>
+          <w:lang w:val="en-US"/>
+        </w:rPr>
+        <w:t>datetime</w:t>
+      </w:r>
+      <w:proofErr w:type="spellEnd"/>
+      <w:r>
+        <w:rPr>
+          <w:lang w:val="en-US"/>
+        </w:rPr>
+        <w:t xml:space="preserve"> axis.</w:t>
+      </w:r>
     </w:p>
     <w:p>
       <w:pPr>
@@ -1403,13 +1793,32 @@
           <w:lang w:val="en-US"/>
         </w:rPr>
       </w:pPr>
-    </w:p>
-    <w:p>
-      <w:pPr>
-        <w:rPr>
-          <w:lang w:val="en-US"/>
-        </w:rPr>
-      </w:pPr>
+      <w:r>
+        <w:rPr>
+          <w:lang w:val="en-US"/>
+        </w:rPr>
+        <w:t xml:space="preserve">Minimum distance in pixels between grid elements. </w:t>
+      </w:r>
+      <w:r>
+        <w:rPr>
+          <w:lang w:val="en-US"/>
+        </w:rPr>
+        <w:t xml:space="preserve">Use it to control density of the grid/labels on the </w:t>
+      </w:r>
+      <w:proofErr w:type="spellStart"/>
+      <w:r>
+        <w:rPr>
+          <w:lang w:val="en-US"/>
+        </w:rPr>
+        <w:t>axis.element</w:t>
+      </w:r>
+      <w:proofErr w:type="spellEnd"/>
+      <w:r>
+        <w:rPr>
+          <w:lang w:val="en-US"/>
+        </w:rPr>
+        <w:t>.</w:t>
+      </w:r>
     </w:p>
     <w:p>
       <w:pPr>
@@ -1463,6 +1872,24 @@
           <w:lang w:val="en-US"/>
         </w:rPr>
       </w:pPr>
+      <w:r>
+        <w:rPr>
+          <w:lang w:val="en-US"/>
+        </w:rPr>
+        <w:t xml:space="preserve">Fill area underneath line. </w:t>
+      </w:r>
+      <w:r>
+        <w:rPr>
+          <w:lang w:val="en-US"/>
+        </w:rPr>
+        <w:t xml:space="preserve">Can have a value between 0 and 10, where 1 = 10%. </w:t>
+      </w:r>
+      <w:r>
+        <w:rPr>
+          <w:lang w:val="en-US"/>
+        </w:rPr>
+        <w:t>Has no effect on the bar chart variant.</w:t>
+      </w:r>
     </w:p>
     <w:p>
       <w:pPr>
@@ -1478,6 +1905,513 @@
         <w:t>Fonts and Colors</w:t>
       </w:r>
     </w:p>
+    <w:tbl>
+      <w:tblPr>
+        <w:tblStyle w:val="Tabellenraster"/>
+        <w:tblW w:w="0" w:type="auto"/>
+        <w:tblLook w:val="04A0" w:firstRow="1" w:lastRow="0" w:firstColumn="1" w:lastColumn="0" w:noHBand="0" w:noVBand="1"/>
+      </w:tblPr>
+      <w:tblGrid>
+        <w:gridCol w:w="2235"/>
+        <w:gridCol w:w="6253"/>
+      </w:tblGrid>
+      <w:tr>
+        <w:trPr>
+          <w:trHeight w:val="191"/>
+        </w:trPr>
+        <w:tc>
+          <w:tcPr>
+            <w:tcW w:w="2235" w:type="dxa"/>
+          </w:tcPr>
+          <w:p>
+            <w:pPr>
+              <w:rPr>
+                <w:lang w:val="en-US"/>
+              </w:rPr>
+            </w:pPr>
+            <w:r>
+              <w:rPr>
+                <w:lang w:val="en-US"/>
+              </w:rPr>
+              <w:t>Gridline-X</w:t>
+            </w:r>
+          </w:p>
+        </w:tc>
+        <w:tc>
+          <w:tcPr>
+            <w:tcW w:w="6253" w:type="dxa"/>
+          </w:tcPr>
+          <w:p>
+            <w:pPr>
+              <w:rPr>
+                <w:lang w:val="en-US"/>
+              </w:rPr>
+            </w:pPr>
+            <w:r>
+              <w:rPr>
+                <w:lang w:val="en-US"/>
+              </w:rPr>
+              <w:t>Grid</w:t>
+            </w:r>
+            <w:r>
+              <w:rPr>
+                <w:lang w:val="en-US"/>
+              </w:rPr>
+              <w:t xml:space="preserve"> line</w:t>
+            </w:r>
+            <w:r>
+              <w:rPr>
+                <w:lang w:val="en-US"/>
+              </w:rPr>
+              <w:t>s color</w:t>
+            </w:r>
+            <w:r>
+              <w:rPr>
+                <w:lang w:val="en-US"/>
+              </w:rPr>
+              <w:t xml:space="preserve"> X-Axis</w:t>
+            </w:r>
+          </w:p>
+        </w:tc>
+      </w:tr>
+      <w:tr>
+        <w:trPr>
+          <w:trHeight w:val="179"/>
+        </w:trPr>
+        <w:tc>
+          <w:tcPr>
+            <w:tcW w:w="2235" w:type="dxa"/>
+          </w:tcPr>
+          <w:p>
+            <w:pPr>
+              <w:rPr>
+                <w:lang w:val="en-US"/>
+              </w:rPr>
+            </w:pPr>
+            <w:r>
+              <w:rPr>
+                <w:lang w:val="en-US"/>
+              </w:rPr>
+              <w:t>Gridline-Y</w:t>
+            </w:r>
+          </w:p>
+        </w:tc>
+        <w:tc>
+          <w:tcPr>
+            <w:tcW w:w="6253" w:type="dxa"/>
+          </w:tcPr>
+          <w:p>
+            <w:pPr>
+              <w:rPr>
+                <w:lang w:val="en-US"/>
+              </w:rPr>
+            </w:pPr>
+            <w:r>
+              <w:rPr>
+                <w:lang w:val="en-US"/>
+              </w:rPr>
+              <w:t xml:space="preserve">Grid </w:t>
+            </w:r>
+            <w:r>
+              <w:rPr>
+                <w:lang w:val="en-US"/>
+              </w:rPr>
+              <w:t>line</w:t>
+            </w:r>
+            <w:r>
+              <w:rPr>
+                <w:lang w:val="en-US"/>
+              </w:rPr>
+              <w:t>s</w:t>
+            </w:r>
+            <w:r>
+              <w:rPr>
+                <w:lang w:val="en-US"/>
+              </w:rPr>
+              <w:t xml:space="preserve"> color</w:t>
+            </w:r>
+            <w:r>
+              <w:rPr>
+                <w:lang w:val="en-US"/>
+              </w:rPr>
+              <w:t xml:space="preserve"> Y</w:t>
+            </w:r>
+            <w:r>
+              <w:rPr>
+                <w:lang w:val="en-US"/>
+              </w:rPr>
+              <w:t>-Axis</w:t>
+            </w:r>
+          </w:p>
+        </w:tc>
+      </w:tr>
+      <w:tr>
+        <w:trPr>
+          <w:trHeight w:val="191"/>
+        </w:trPr>
+        <w:tc>
+          <w:tcPr>
+            <w:tcW w:w="2235" w:type="dxa"/>
+          </w:tcPr>
+          <w:p>
+            <w:pPr>
+              <w:rPr>
+                <w:lang w:val="en-US"/>
+              </w:rPr>
+            </w:pPr>
+            <w:proofErr w:type="spellStart"/>
+            <w:r>
+              <w:rPr>
+                <w:lang w:val="en-US"/>
+              </w:rPr>
+              <w:t>Axisline</w:t>
+            </w:r>
+            <w:proofErr w:type="spellEnd"/>
+            <w:r>
+              <w:rPr>
+                <w:lang w:val="en-US"/>
+              </w:rPr>
+              <w:t>-X</w:t>
+            </w:r>
+          </w:p>
+        </w:tc>
+        <w:tc>
+          <w:tcPr>
+            <w:tcW w:w="6253" w:type="dxa"/>
+          </w:tcPr>
+          <w:p>
+            <w:pPr>
+              <w:rPr>
+                <w:lang w:val="en-US"/>
+              </w:rPr>
+            </w:pPr>
+            <w:r>
+              <w:rPr>
+                <w:lang w:val="en-US"/>
+              </w:rPr>
+              <w:t>Base Axis line color X-Axis</w:t>
+            </w:r>
+          </w:p>
+        </w:tc>
+      </w:tr>
+      <w:tr>
+        <w:trPr>
+          <w:trHeight w:val="191"/>
+        </w:trPr>
+        <w:tc>
+          <w:tcPr>
+            <w:tcW w:w="2235" w:type="dxa"/>
+          </w:tcPr>
+          <w:p>
+            <w:proofErr w:type="spellStart"/>
+            <w:r>
+              <w:t>Axisline</w:t>
+            </w:r>
+            <w:proofErr w:type="spellEnd"/>
+            <w:r>
+              <w:t>-Y</w:t>
+            </w:r>
+          </w:p>
+        </w:tc>
+        <w:tc>
+          <w:tcPr>
+            <w:tcW w:w="6253" w:type="dxa"/>
+          </w:tcPr>
+          <w:p>
+            <w:pPr>
+              <w:rPr>
+                <w:lang w:val="en-US"/>
+              </w:rPr>
+            </w:pPr>
+            <w:r>
+              <w:rPr>
+                <w:lang w:val="en-US"/>
+              </w:rPr>
+              <w:t xml:space="preserve">Base Axis line color </w:t>
+            </w:r>
+            <w:r>
+              <w:rPr>
+                <w:lang w:val="en-US"/>
+              </w:rPr>
+              <w:t>Y</w:t>
+            </w:r>
+            <w:r>
+              <w:rPr>
+                <w:lang w:val="en-US"/>
+              </w:rPr>
+              <w:t>-Axis</w:t>
+            </w:r>
+          </w:p>
+        </w:tc>
+      </w:tr>
+      <w:tr>
+        <w:trPr>
+          <w:trHeight w:val="179"/>
+        </w:trPr>
+        <w:tc>
+          <w:tcPr>
+            <w:tcW w:w="2235" w:type="dxa"/>
+          </w:tcPr>
+          <w:p>
+            <w:r>
+              <w:t>Axis Font</w:t>
+            </w:r>
+          </w:p>
+        </w:tc>
+        <w:tc>
+          <w:tcPr>
+            <w:tcW w:w="6253" w:type="dxa"/>
+          </w:tcPr>
+          <w:p>
+            <w:pPr>
+              <w:rPr>
+                <w:lang w:val="en-US"/>
+              </w:rPr>
+            </w:pPr>
+            <w:proofErr w:type="spellStart"/>
+            <w:r>
+              <w:rPr>
+                <w:lang w:val="en-US"/>
+              </w:rPr>
+              <w:t>categoryAxis</w:t>
+            </w:r>
+            <w:proofErr w:type="spellEnd"/>
+            <w:r>
+              <w:rPr>
+                <w:lang w:val="en-US"/>
+              </w:rPr>
+              <w:t xml:space="preserve"> labels, </w:t>
+            </w:r>
+            <w:proofErr w:type="spellStart"/>
+            <w:r>
+              <w:rPr>
+                <w:lang w:val="en-US"/>
+              </w:rPr>
+              <w:t>dateAxis</w:t>
+            </w:r>
+            <w:proofErr w:type="spellEnd"/>
+            <w:r>
+              <w:rPr>
+                <w:lang w:val="en-US"/>
+              </w:rPr>
+              <w:t xml:space="preserve"> labels, </w:t>
+            </w:r>
+            <w:proofErr w:type="spellStart"/>
+            <w:r>
+              <w:rPr>
+                <w:lang w:val="en-US"/>
+              </w:rPr>
+              <w:t>valueAxis</w:t>
+            </w:r>
+            <w:proofErr w:type="spellEnd"/>
+            <w:r>
+              <w:rPr>
+                <w:lang w:val="en-US"/>
+              </w:rPr>
+              <w:t xml:space="preserve"> </w:t>
+            </w:r>
+            <w:r>
+              <w:rPr>
+                <w:lang w:val="en-US"/>
+              </w:rPr>
+              <w:t>labels, combined</w:t>
+            </w:r>
+            <w:r>
+              <w:rPr>
+                <w:lang w:val="en-US"/>
+              </w:rPr>
+              <w:t xml:space="preserve"> </w:t>
+            </w:r>
+            <w:r>
+              <w:rPr>
+                <w:lang w:val="en-US"/>
+              </w:rPr>
+              <w:t>tooltip</w:t>
+            </w:r>
+            <w:r>
+              <w:rPr>
+                <w:lang w:val="en-US"/>
+              </w:rPr>
+              <w:t xml:space="preserve"> labels</w:t>
+            </w:r>
+          </w:p>
+        </w:tc>
+      </w:tr>
+      <w:tr>
+        <w:trPr>
+          <w:trHeight w:val="191"/>
+        </w:trPr>
+        <w:tc>
+          <w:tcPr>
+            <w:tcW w:w="2235" w:type="dxa"/>
+          </w:tcPr>
+          <w:p>
+            <w:r>
+              <w:t>Label Font</w:t>
+            </w:r>
+          </w:p>
+        </w:tc>
+        <w:tc>
+          <w:tcPr>
+            <w:tcW w:w="6253" w:type="dxa"/>
+          </w:tcPr>
+          <w:p>
+            <w:pPr>
+              <w:rPr>
+                <w:lang w:val="en-US"/>
+              </w:rPr>
+            </w:pPr>
+          </w:p>
+        </w:tc>
+      </w:tr>
+      <w:tr>
+        <w:trPr>
+          <w:trHeight w:val="179"/>
+        </w:trPr>
+        <w:tc>
+          <w:tcPr>
+            <w:tcW w:w="2235" w:type="dxa"/>
+          </w:tcPr>
+          <w:p>
+            <w:pPr>
+              <w:rPr>
+                <w:lang w:val="en-US"/>
+              </w:rPr>
+            </w:pPr>
+            <w:r>
+              <w:rPr>
+                <w:lang w:val="en-US"/>
+              </w:rPr>
+              <w:t>Selector font</w:t>
+            </w:r>
+          </w:p>
+        </w:tc>
+        <w:tc>
+          <w:tcPr>
+            <w:tcW w:w="6253" w:type="dxa"/>
+          </w:tcPr>
+          <w:p>
+            <w:pPr>
+              <w:rPr>
+                <w:lang w:val="en-US"/>
+              </w:rPr>
+            </w:pPr>
+          </w:p>
+        </w:tc>
+      </w:tr>
+      <w:tr>
+        <w:trPr>
+          <w:trHeight w:val="384"/>
+        </w:trPr>
+        <w:tc>
+          <w:tcPr>
+            <w:tcW w:w="2235" w:type="dxa"/>
+          </w:tcPr>
+          <w:p>
+            <w:pPr>
+              <w:rPr>
+                <w:lang w:val="en-US"/>
+              </w:rPr>
+            </w:pPr>
+            <w:r>
+              <w:rPr>
+                <w:lang w:val="en-US"/>
+              </w:rPr>
+              <w:t>Selector Background</w:t>
+            </w:r>
+          </w:p>
+        </w:tc>
+        <w:tc>
+          <w:tcPr>
+            <w:tcW w:w="6253" w:type="dxa"/>
+          </w:tcPr>
+          <w:p>
+            <w:pPr>
+              <w:rPr>
+                <w:lang w:val="en-US"/>
+              </w:rPr>
+            </w:pPr>
+          </w:p>
+        </w:tc>
+      </w:tr>
+      <w:tr>
+        <w:trPr>
+          <w:trHeight w:val="384"/>
+        </w:trPr>
+        <w:tc>
+          <w:tcPr>
+            <w:tcW w:w="2235" w:type="dxa"/>
+          </w:tcPr>
+          <w:p>
+            <w:pPr>
+              <w:rPr>
+                <w:lang w:val="en-US"/>
+              </w:rPr>
+            </w:pPr>
+            <w:r>
+              <w:rPr>
+                <w:lang w:val="en-US"/>
+              </w:rPr>
+              <w:t>Scrollbar thumb</w:t>
+            </w:r>
+          </w:p>
+        </w:tc>
+        <w:tc>
+          <w:tcPr>
+            <w:tcW w:w="6253" w:type="dxa"/>
+          </w:tcPr>
+          <w:p>
+            <w:pPr>
+              <w:rPr>
+                <w:lang w:val="en-US"/>
+              </w:rPr>
+            </w:pPr>
+          </w:p>
+        </w:tc>
+      </w:tr>
+      <w:tr>
+        <w:trPr>
+          <w:trHeight w:val="564"/>
+        </w:trPr>
+        <w:tc>
+          <w:tcPr>
+            <w:tcW w:w="2235" w:type="dxa"/>
+          </w:tcPr>
+          <w:p>
+            <w:pPr>
+              <w:rPr>
+                <w:lang w:val="en-US"/>
+              </w:rPr>
+            </w:pPr>
+            <w:r>
+              <w:rPr>
+                <w:lang w:val="en-US"/>
+              </w:rPr>
+              <w:t>Scrollbar unselected</w:t>
+            </w:r>
+          </w:p>
+        </w:tc>
+        <w:tc>
+          <w:tcPr>
+            <w:tcW w:w="6253" w:type="dxa"/>
+          </w:tcPr>
+          <w:p>
+            <w:pPr>
+              <w:rPr>
+                <w:lang w:val="en-US"/>
+              </w:rPr>
+            </w:pPr>
+          </w:p>
+        </w:tc>
+      </w:tr>
+    </w:tbl>
+    <w:p>
+      <w:pPr>
+        <w:rPr>
+          <w:lang w:val="en-US"/>
+        </w:rPr>
+      </w:pPr>
+    </w:p>
     <w:p>
       <w:pPr>
         <w:rPr>
@@ -1540,6 +2474,80 @@
           <w:lang w:val="en-US"/>
         </w:rPr>
       </w:pPr>
+      <w:r>
+        <w:rPr>
+          <w:lang w:val="en-US"/>
+        </w:rPr>
+        <w:t xml:space="preserve">For each metric in the graph you can define a color, transparency, a metric format and </w:t>
+      </w:r>
+      <w:proofErr w:type="gramStart"/>
+      <w:r>
+        <w:rPr>
+          <w:lang w:val="en-US"/>
+        </w:rPr>
+        <w:t>a</w:t>
+      </w:r>
+      <w:proofErr w:type="gramEnd"/>
+      <w:r>
+        <w:rPr>
+          <w:lang w:val="en-US"/>
+        </w:rPr>
+        <w:t xml:space="preserve"> opposite Axis.</w:t>
+      </w:r>
+    </w:p>
+    <w:p>
+      <w:pPr>
+        <w:rPr>
+          <w:lang w:val="en-US"/>
+        </w:rPr>
+      </w:pPr>
+      <w:r>
+        <w:rPr>
+          <w:b/>
+          <w:lang w:val="en-US"/>
+        </w:rPr>
+        <w:t>Metric Format</w:t>
+      </w:r>
+      <w:r>
+        <w:rPr>
+          <w:lang w:val="en-US"/>
+        </w:rPr>
+        <w:t>: This will try to change the formatting of the metric according to the pattern selected.</w:t>
+      </w:r>
+    </w:p>
+    <w:p>
+      <w:pPr>
+        <w:rPr>
+          <w:lang w:val="en-US"/>
+        </w:rPr>
+      </w:pPr>
+      <w:r>
+        <w:rPr>
+          <w:b/>
+          <w:lang w:val="en-US"/>
+        </w:rPr>
+        <w:t>Opposite Axis</w:t>
+      </w:r>
+      <w:r>
+        <w:rPr>
+          <w:lang w:val="en-US"/>
+        </w:rPr>
+        <w:t>: This</w:t>
+      </w:r>
+      <w:r>
+        <w:rPr>
+          <w:lang w:val="en-US"/>
+        </w:rPr>
+        <w:t xml:space="preserve"> will generate an a</w:t>
+      </w:r>
+      <w:bookmarkStart w:id="0" w:name="_GoBack"/>
+      <w:bookmarkEnd w:id="0"/>
+      <w:r>
+        <w:rPr>
+          <w:lang w:val="en-US"/>
+        </w:rPr>
+        <w:t>xis on the right side for the selected metric.</w:t>
+      </w:r>
     </w:p>
     <w:sectPr>
       <w:pgSz w:w="11906" w:h="16838"/>
@@ -1667,6 +2675,118 @@
     </w:lvl>
   </w:abstractNum>
   <w:abstractNum w:abstractNumId="1" w15:restartNumberingAfterBreak="0">
+    <w:nsid w:val="39B755A4"/>
+    <w:multiLevelType w:val="hybridMultilevel"/>
+    <w:tmpl w:val="0B66A244"/>
+    <w:lvl w:ilvl="0" w:tplc="28664E9C">
+      <w:numFmt w:val="bullet"/>
+      <w:lvlText w:val="-"/>
+      <w:lvlJc w:val="left"/>
+      <w:pPr>
+        <w:ind w:left="720" w:hanging="360"/>
+      </w:pPr>
+      <w:rPr>
+        <w:rFonts w:ascii="Calibri" w:eastAsiaTheme="minorHAnsi" w:hAnsi="Calibri" w:cs="Calibri" w:hint="default"/>
+      </w:rPr>
+    </w:lvl>
+    <w:lvl w:ilvl="1" w:tplc="04070003" w:tentative="1">
+      <w:start w:val="1"/>
+      <w:numFmt w:val="bullet"/>
+      <w:lvlText w:val="o"/>
+      <w:lvlJc w:val="left"/>
+      <w:pPr>
+        <w:ind w:left="1440" w:hanging="360"/>
+      </w:pPr>
+      <w:rPr>
+        <w:rFonts w:ascii="Courier New" w:hAnsi="Courier New" w:cs="Courier New" w:hint="default"/>
+      </w:rPr>
+    </w:lvl>
+    <w:lvl w:ilvl="2" w:tplc="04070005" w:tentative="1">
+      <w:start w:val="1"/>
+      <w:numFmt w:val="bullet"/>
+      <w:lvlText w:val=""/>
+      <w:lvlJc w:val="left"/>
+      <w:pPr>
+        <w:ind w:left="2160" w:hanging="360"/>
+      </w:pPr>
+      <w:rPr>
+        <w:rFonts w:ascii="Wingdings" w:hAnsi="Wingdings" w:hint="default"/>
+      </w:rPr>
+    </w:lvl>
+    <w:lvl w:ilvl="3" w:tplc="04070001" w:tentative="1">
+      <w:start w:val="1"/>
+      <w:numFmt w:val="bullet"/>
+      <w:lvlText w:val=""/>
+      <w:lvlJc w:val="left"/>
+      <w:pPr>
+        <w:ind w:left="2880" w:hanging="360"/>
+      </w:pPr>
+      <w:rPr>
+        <w:rFonts w:ascii="Symbol" w:hAnsi="Symbol" w:hint="default"/>
+      </w:rPr>
+    </w:lvl>
+    <w:lvl w:ilvl="4" w:tplc="04070003" w:tentative="1">
+      <w:start w:val="1"/>
+      <w:numFmt w:val="bullet"/>
+      <w:lvlText w:val="o"/>
+      <w:lvlJc w:val="left"/>
+      <w:pPr>
+        <w:ind w:left="3600" w:hanging="360"/>
+      </w:pPr>
+      <w:rPr>
+        <w:rFonts w:ascii="Courier New" w:hAnsi="Courier New" w:cs="Courier New" w:hint="default"/>
+      </w:rPr>
+    </w:lvl>
+    <w:lvl w:ilvl="5" w:tplc="04070005" w:tentative="1">
+      <w:start w:val="1"/>
+      <w:numFmt w:val="bullet"/>
+      <w:lvlText w:val=""/>
+      <w:lvlJc w:val="left"/>
+      <w:pPr>
+        <w:ind w:left="4320" w:hanging="360"/>
+      </w:pPr>
+      <w:rPr>
+        <w:rFonts w:ascii="Wingdings" w:hAnsi="Wingdings" w:hint="default"/>
+      </w:rPr>
+    </w:lvl>
+    <w:lvl w:ilvl="6" w:tplc="04070001" w:tentative="1">
+      <w:start w:val="1"/>
+      <w:numFmt w:val="bullet"/>
+      <w:lvlText w:val=""/>
+      <w:lvlJc w:val="left"/>
+      <w:pPr>
+        <w:ind w:left="5040" w:hanging="360"/>
+      </w:pPr>
+      <w:rPr>
+        <w:rFonts w:ascii="Symbol" w:hAnsi="Symbol" w:hint="default"/>
+      </w:rPr>
+    </w:lvl>
+    <w:lvl w:ilvl="7" w:tplc="04070003" w:tentative="1">
+      <w:start w:val="1"/>
+      <w:numFmt w:val="bullet"/>
+      <w:lvlText w:val="o"/>
+      <w:lvlJc w:val="left"/>
+      <w:pPr>
+        <w:ind w:left="5760" w:hanging="360"/>
+      </w:pPr>
+      <w:rPr>
+        <w:rFonts w:ascii="Courier New" w:hAnsi="Courier New" w:cs="Courier New" w:hint="default"/>
+      </w:rPr>
+    </w:lvl>
+    <w:lvl w:ilvl="8" w:tplc="04070005" w:tentative="1">
+      <w:start w:val="1"/>
+      <w:numFmt w:val="bullet"/>
+      <w:lvlText w:val=""/>
+      <w:lvlJc w:val="left"/>
+      <w:pPr>
+        <w:ind w:left="6480" w:hanging="360"/>
+      </w:pPr>
+      <w:rPr>
+        <w:rFonts w:ascii="Wingdings" w:hAnsi="Wingdings" w:hint="default"/>
+      </w:rPr>
+    </w:lvl>
+  </w:abstractNum>
+  <w:abstractNum w:abstractNumId="2" w15:restartNumberingAfterBreak="0">
     <w:nsid w:val="628A027B"/>
     <w:multiLevelType w:val="hybridMultilevel"/>
     <w:tmpl w:val="A8CE51C0"/>
@@ -1780,10 +2900,13 @@
     </w:lvl>
   </w:abstractNum>
   <w:num w:numId="1">
-    <w:abstractNumId w:val="1"/>
+    <w:abstractNumId w:val="2"/>
   </w:num>
   <w:num w:numId="2">
     <w:abstractNumId w:val="0"/>
+  </w:num>
+  <w:num w:numId="3">
+    <w:abstractNumId w:val="1"/>
   </w:num>
 </w:numbering>
 </file>
@@ -2358,6 +3481,25 @@
       <w:szCs w:val="56"/>
     </w:rPr>
   </w:style>
+  <w:style w:type="table" w:styleId="Tabellenraster">
+    <w:name w:val="Table Grid"/>
+    <w:basedOn w:val="NormaleTabelle"/>
+    <w:uiPriority w:val="59"/>
+    <w:rsid w:val="005939C6"/>
+    <w:pPr>
+      <w:spacing w:after="0" w:line="240" w:lineRule="auto"/>
+    </w:pPr>
+    <w:tblPr>
+      <w:tblBorders>
+        <w:top w:val="single" w:sz="4" w:space="0" w:color="auto"/>
+        <w:left w:val="single" w:sz="4" w:space="0" w:color="auto"/>
+        <w:bottom w:val="single" w:sz="4" w:space="0" w:color="auto"/>
+        <w:right w:val="single" w:sz="4" w:space="0" w:color="auto"/>
+        <w:insideH w:val="single" w:sz="4" w:space="0" w:color="auto"/>
+        <w:insideV w:val="single" w:sz="4" w:space="0" w:color="auto"/>
+      </w:tblBorders>
+    </w:tblPr>
+  </w:style>
 </w:styles>
 </file>
 
